--- a/eindverslag.docx
+++ b/eindverslag.docx
@@ -142,8 +142,10 @@
           <w:color w:val="0070C0"/>
           <w:sz w:val="24"/>
         </w:rPr>
-        <w:t>https://github.com/FelixRoels-r0628578/Scaling-Networks.git</w:t>
-      </w:r>
+        <w:t>https://github.com/FelixRoels-r0628578/Scaling-Networks</w:t>
+      </w:r>
+      <w:bookmarkStart w:id="0" w:name="_GoBack"/>
+      <w:bookmarkEnd w:id="0"/>
     </w:p>
     <w:p/>
     <w:p/>
@@ -302,10 +304,24 @@
     <w:p>
       <w:pPr>
         <w:pStyle w:val="Geenafstand"/>
-      </w:pPr>
-      <w:r>
-        <w:t>* VLAN 66: Boekhouding</w:t>
-      </w:r>
+        <w:rPr>
+          <w:lang w:val="en-GB"/>
+        </w:rPr>
+      </w:pPr>
+      <w:r>
+        <w:rPr>
+          <w:lang w:val="en-GB"/>
+        </w:rPr>
+        <w:t xml:space="preserve">* VLAN 66: </w:t>
+      </w:r>
+      <w:proofErr w:type="spellStart"/>
+      <w:r>
+        <w:rPr>
+          <w:lang w:val="en-GB"/>
+        </w:rPr>
+        <w:t>Boekhouding</w:t>
+      </w:r>
+      <w:proofErr w:type="spellEnd"/>
     </w:p>
     <w:p>
       <w:pPr>
@@ -858,10 +874,7 @@
     <w:p/>
     <w:p/>
     <w:p/>
-    <w:p>
-      <w:bookmarkStart w:id="0" w:name="_GoBack"/>
-      <w:bookmarkEnd w:id="0"/>
-    </w:p>
+    <w:p/>
     <w:p>
       <w:pPr>
         <w:pStyle w:val="Kop2"/>
@@ -1287,28 +1300,42 @@
           <w:numId w:val="9"/>
         </w:numPr>
         <w:rPr>
-          <w:lang w:val="nl-NL"/>
-        </w:rPr>
-      </w:pPr>
-      <w:r>
-        <w:rPr>
-          <w:lang w:val="nl-NL"/>
-        </w:rPr>
-        <w:t xml:space="preserve">Distribution </w:t>
-      </w:r>
-      <w:proofErr w:type="spellStart"/>
-      <w:r>
-        <w:rPr>
-          <w:lang w:val="nl-NL"/>
-        </w:rPr>
-        <w:t>layer</w:t>
-      </w:r>
-      <w:proofErr w:type="spellEnd"/>
-      <w:r>
-        <w:rPr>
-          <w:lang w:val="nl-NL"/>
-        </w:rPr>
-        <w:t xml:space="preserve"> switch als root bridge ingesteld.</w:t>
+          <w:lang w:val="en-GB"/>
+        </w:rPr>
+      </w:pPr>
+      <w:r>
+        <w:rPr>
+          <w:lang w:val="en-GB"/>
+        </w:rPr>
+        <w:t xml:space="preserve">Distribution layer switch </w:t>
+      </w:r>
+      <w:proofErr w:type="spellStart"/>
+      <w:r>
+        <w:rPr>
+          <w:lang w:val="en-GB"/>
+        </w:rPr>
+        <w:t>als</w:t>
+      </w:r>
+      <w:proofErr w:type="spellEnd"/>
+      <w:r>
+        <w:rPr>
+          <w:lang w:val="en-GB"/>
+        </w:rPr>
+        <w:t xml:space="preserve"> root bridge </w:t>
+      </w:r>
+      <w:proofErr w:type="spellStart"/>
+      <w:r>
+        <w:rPr>
+          <w:lang w:val="en-GB"/>
+        </w:rPr>
+        <w:t>ingesteld</w:t>
+      </w:r>
+      <w:proofErr w:type="spellEnd"/>
+      <w:r>
+        <w:rPr>
+          <w:lang w:val="en-GB"/>
+        </w:rPr>
+        <w:t>.</w:t>
       </w:r>
     </w:p>
     <w:p>
